--- a/docs/tz.docx
+++ b/docs/tz.docx
@@ -645,16 +645,7 @@
           <w:szCs w:val="22"/>
           <w:u w:val="single"/>
         </w:rPr>
-        <w:t xml:space="preserve">                                        </w:t>
-      </w:r>
-      <w:proofErr w:type="gramStart"/>
-      <w:r>
-        <w:rPr>
-          <w:sz w:val="22"/>
-          <w:szCs w:val="22"/>
-          <w:u w:val="single"/>
-        </w:rPr>
-        <w:t xml:space="preserve">  </w:t>
+        <w:t xml:space="preserve">                                          </w:t>
       </w:r>
       <w:r>
         <w:rPr>
@@ -665,7 +656,6 @@
         </w:rPr>
         <w:t>.</w:t>
       </w:r>
-      <w:proofErr w:type="gramEnd"/>
     </w:p>
     <w:p>
       <w:pPr>
@@ -706,16 +696,7 @@
           <w:szCs w:val="22"/>
           <w:u w:val="single"/>
         </w:rPr>
-        <w:t xml:space="preserve">                                                                          учебная                                                                                   </w:t>
-      </w:r>
-      <w:proofErr w:type="gramStart"/>
-      <w:r>
-        <w:rPr>
-          <w:sz w:val="22"/>
-          <w:szCs w:val="22"/>
-          <w:u w:val="single"/>
-        </w:rPr>
-        <w:t xml:space="preserve">  </w:t>
+        <w:t xml:space="preserve">                                                                          учебная                                                                                     </w:t>
       </w:r>
       <w:r>
         <w:rPr>
@@ -726,7 +707,6 @@
         </w:rPr>
         <w:t>.</w:t>
       </w:r>
-      <w:proofErr w:type="gramEnd"/>
     </w:p>
     <w:p>
       <w:pPr>
@@ -741,32 +721,15 @@
           <w:sz w:val="22"/>
           <w:szCs w:val="22"/>
         </w:rPr>
-        <w:t xml:space="preserve">Источник тематики (кафедра, предприятие, </w:t>
-      </w:r>
-      <w:proofErr w:type="gramStart"/>
-      <w:r>
-        <w:rPr>
-          <w:sz w:val="22"/>
-          <w:szCs w:val="22"/>
-        </w:rPr>
-        <w:t xml:space="preserve">НИР) </w:t>
-      </w:r>
-      <w:r>
-        <w:rPr>
-          <w:sz w:val="22"/>
-          <w:szCs w:val="22"/>
-          <w:u w:val="single"/>
-        </w:rPr>
-        <w:t xml:space="preserve">  </w:t>
-      </w:r>
-      <w:proofErr w:type="gramEnd"/>
-      <w:r>
-        <w:rPr>
-          <w:sz w:val="22"/>
-          <w:szCs w:val="22"/>
-          <w:u w:val="single"/>
-        </w:rPr>
-        <w:t xml:space="preserve">                           кафедра                                             </w:t>
+        <w:t xml:space="preserve">Источник тематики (кафедра, предприятие, НИР) </w:t>
+      </w:r>
+      <w:r>
+        <w:rPr>
+          <w:sz w:val="22"/>
+          <w:szCs w:val="22"/>
+          <w:u w:val="single"/>
+        </w:rPr>
+        <w:t xml:space="preserve">                             кафедра                                             </w:t>
       </w:r>
       <w:r>
         <w:rPr>
@@ -800,23 +763,7 @@
           <w:sz w:val="22"/>
           <w:szCs w:val="22"/>
         </w:rPr>
-        <w:t xml:space="preserve">График выполнения </w:t>
-      </w:r>
-      <w:proofErr w:type="gramStart"/>
-      <w:r>
-        <w:rPr>
-          <w:sz w:val="22"/>
-          <w:szCs w:val="22"/>
-        </w:rPr>
-        <w:t>работы:  25</w:t>
-      </w:r>
-      <w:proofErr w:type="gramEnd"/>
-      <w:r>
-        <w:rPr>
-          <w:sz w:val="22"/>
-          <w:szCs w:val="22"/>
-        </w:rPr>
-        <w:t xml:space="preserve">% к ___ </w:t>
+        <w:t xml:space="preserve">График выполнения работы:  25% к ___ </w:t>
       </w:r>
       <w:proofErr w:type="spellStart"/>
       <w:r>
@@ -1011,7 +958,40 @@
           <w:szCs w:val="22"/>
           <w:lang w:val="ru-RU" w:eastAsia="en-US"/>
         </w:rPr>
-        <w:t xml:space="preserve"> пользовательский интерфейс для трансляции </w:t>
+        <w:t xml:space="preserve"> пользовательский </w:t>
+      </w:r>
+      <w:r>
+        <w:rPr>
+          <w:rFonts w:eastAsia="Calibri"/>
+          <w:b w:val="0"/>
+          <w:iCs/>
+          <w:sz w:val="22"/>
+          <w:szCs w:val="22"/>
+          <w:lang w:val="en-US" w:eastAsia="en-US"/>
+        </w:rPr>
+        <w:t>WEB</w:t>
+      </w:r>
+      <w:r>
+        <w:rPr>
+          <w:rFonts w:eastAsia="Calibri"/>
+          <w:b w:val="0"/>
+          <w:iCs/>
+          <w:sz w:val="22"/>
+          <w:szCs w:val="22"/>
+          <w:lang w:val="ru-RU" w:eastAsia="en-US"/>
+        </w:rPr>
+        <w:t>-</w:t>
+      </w:r>
+      <w:r>
+        <w:rPr>
+          <w:rFonts w:eastAsia="Calibri"/>
+          <w:b w:val="0"/>
+          <w:iCs/>
+          <w:sz w:val="22"/>
+          <w:szCs w:val="22"/>
+          <w:lang w:val="ru-RU" w:eastAsia="en-US"/>
+        </w:rPr>
+        <w:t xml:space="preserve">интерфейс для трансляции </w:t>
       </w:r>
       <w:proofErr w:type="spellStart"/>
       <w:r>
